--- a/TODO.docx
+++ b/TODO.docx
@@ -43,22 +43,28 @@
           <w:ilvl w:val="1"/>
           <w:numId w:val="1"/>
         </w:numPr>
-      </w:pPr>
-      <w:r>
-        <w:rPr>
-          <w:rFonts w:hint="eastAsia"/>
+        <w:rPr>
+          <w:highlight w:val="green"/>
+        </w:rPr>
+      </w:pPr>
+      <w:r>
+        <w:rPr>
+          <w:rFonts w:hint="eastAsia"/>
+          <w:highlight w:val="green"/>
         </w:rPr>
         <w:t>保存</w:t>
       </w:r>
       <w:r>
         <w:rPr>
           <w:rFonts w:hint="eastAsia"/>
+          <w:highlight w:val="green"/>
         </w:rPr>
         <w:t>metapy</w:t>
       </w:r>
       <w:r>
         <w:rPr>
           <w:rFonts w:hint="eastAsia"/>
+          <w:highlight w:val="green"/>
         </w:rPr>
         <w:t>可读数据</w:t>
       </w:r>
@@ -145,6 +151,141 @@
           <w:rFonts w:hint="eastAsia"/>
         </w:rPr>
         <w:t>anking</w:t>
+      </w:r>
+    </w:p>
+    <w:p>
+      <w:pPr>
+        <w:pStyle w:val="ListParagraph"/>
+        <w:numPr>
+          <w:ilvl w:val="1"/>
+          <w:numId w:val="1"/>
+        </w:numPr>
+      </w:pPr>
+      <w:r>
+        <w:rPr>
+          <w:rFonts w:hint="eastAsia"/>
+        </w:rPr>
+        <w:t>加</w:t>
+      </w:r>
+      <w:r>
+        <w:rPr>
+          <w:rFonts w:hint="eastAsia"/>
+        </w:rPr>
+        <w:t>index</w:t>
+      </w:r>
+    </w:p>
+    <w:p>
+      <w:pPr>
+        <w:pStyle w:val="ListParagraph"/>
+        <w:numPr>
+          <w:ilvl w:val="1"/>
+          <w:numId w:val="1"/>
+        </w:numPr>
+      </w:pPr>
+      <w:r>
+        <w:rPr>
+          <w:rFonts w:hint="eastAsia"/>
+        </w:rPr>
+        <w:t>检查</w:t>
+      </w:r>
+      <w:r>
+        <w:rPr>
+          <w:rFonts w:hint="eastAsia"/>
+        </w:rPr>
+        <w:t>index</w:t>
+      </w:r>
+      <w:r>
+        <w:rPr>
+          <w:rFonts w:hint="eastAsia"/>
+        </w:rPr>
+        <w:t>与</w:t>
+      </w:r>
+      <w:r>
+        <w:rPr>
+          <w:rFonts w:hint="eastAsia"/>
+        </w:rPr>
+        <w:t>csv</w:t>
+      </w:r>
+      <w:r>
+        <w:rPr>
+          <w:rFonts w:hint="eastAsia"/>
+        </w:rPr>
+        <w:t>中</w:t>
+      </w:r>
+      <w:r>
+        <w:rPr>
+          <w:rFonts w:hint="eastAsia"/>
+        </w:rPr>
+        <w:t>index</w:t>
+      </w:r>
+      <w:r>
+        <w:rPr>
+          <w:rFonts w:hint="eastAsia"/>
+        </w:rPr>
+        <w:t>是否一样</w:t>
+      </w:r>
+    </w:p>
+    <w:p>
+      <w:pPr>
+        <w:pStyle w:val="ListParagraph"/>
+        <w:numPr>
+          <w:ilvl w:val="1"/>
+          <w:numId w:val="1"/>
+        </w:numPr>
+      </w:pPr>
+      <w:r>
+        <w:t>R</w:t>
+      </w:r>
+      <w:r>
+        <w:rPr>
+          <w:rFonts w:hint="eastAsia"/>
+        </w:rPr>
+        <w:t>anking</w:t>
+      </w:r>
+      <w:r>
+        <w:rPr>
+          <w:rFonts w:hint="eastAsia"/>
+        </w:rPr>
+        <w:t xml:space="preserve"> query</w:t>
+      </w:r>
+    </w:p>
+    <w:p>
+      <w:pPr>
+        <w:pStyle w:val="ListParagraph"/>
+        <w:numPr>
+          <w:ilvl w:val="1"/>
+          <w:numId w:val="1"/>
+        </w:numPr>
+      </w:pPr>
+      <w:r>
+        <w:rPr>
+          <w:rFonts w:hint="eastAsia"/>
+        </w:rPr>
+        <w:t>检查</w:t>
+      </w:r>
+      <w:r>
+        <w:rPr>
+          <w:rFonts w:hint="eastAsia"/>
+        </w:rPr>
+        <w:t>result</w:t>
+      </w:r>
+      <w:r>
+        <w:rPr>
+          <w:rFonts w:hint="eastAsia"/>
+        </w:rPr>
+        <w:t>是否与</w:t>
+      </w:r>
+      <w:r>
+        <w:rPr>
+          <w:rFonts w:hint="eastAsia"/>
+        </w:rPr>
+        <w:t>query</w:t>
+      </w:r>
+      <w:r>
+        <w:rPr>
+          <w:rFonts w:hint="eastAsia"/>
+        </w:rPr>
+        <w:t>相关</w:t>
       </w:r>
     </w:p>
     <w:p>
